--- a/ТРПО/Дз1/ИУ5-14М_ЖуравлевН.В._ДЗ1.docx
+++ b/ТРПО/Дз1/ИУ5-14М_ЖуравлевН.В._ДЗ1.docx
@@ -1449,55 +1449,121 @@
         <w:tc>
           <w:tcPr>
             <w:tcW w:w="2365" w:type="dxa"/>
-          </w:tcPr>
-          <w:p>
-            <w:pPr>
-              <w:pStyle w:val="af5"/>
-            </w:pPr>
-            <w:r>
-              <w:t>25</w:t>
+            <w:tcBorders>
+              <w:top w:val="nil"/>
+              <w:left w:val="nil"/>
+              <w:bottom w:val="single" w:sz="8" w:space="0" w:color="auto"/>
+              <w:right w:val="single" w:sz="8" w:space="0" w:color="auto"/>
+            </w:tcBorders>
+            <w:shd w:val="clear" w:color="auto" w:fill="auto"/>
+            <w:vAlign w:val="center"/>
+          </w:tcPr>
+          <w:p>
+            <w:pPr>
+              <w:spacing w:after="0" w:line="240" w:lineRule="auto"/>
+              <w:ind w:firstLine="0"/>
+              <w:jc w:val="center"/>
+              <w:rPr>
+                <w:rFonts w:cs="Arial"/>
+                <w:color w:val="000000"/>
+              </w:rPr>
+            </w:pPr>
+            <w:r>
+              <w:rPr>
+                <w:rFonts w:cs="Arial"/>
+                <w:color w:val="000000"/>
+              </w:rPr>
+              <w:t>0,25</w:t>
             </w:r>
           </w:p>
         </w:tc>
         <w:tc>
           <w:tcPr>
             <w:tcW w:w="2551" w:type="dxa"/>
-          </w:tcPr>
-          <w:p>
-            <w:pPr>
-              <w:pStyle w:val="af5"/>
-            </w:pPr>
-            <w:r>
-              <w:t>170</w:t>
+            <w:tcBorders>
+              <w:top w:val="nil"/>
+              <w:left w:val="nil"/>
+              <w:bottom w:val="single" w:sz="8" w:space="0" w:color="auto"/>
+              <w:right w:val="single" w:sz="8" w:space="0" w:color="auto"/>
+            </w:tcBorders>
+            <w:shd w:val="clear" w:color="auto" w:fill="auto"/>
+            <w:vAlign w:val="center"/>
+          </w:tcPr>
+          <w:p>
+            <w:pPr>
+              <w:ind w:firstLine="0"/>
+              <w:jc w:val="center"/>
+              <w:rPr>
+                <w:rFonts w:cs="Arial"/>
+                <w:color w:val="000000"/>
+              </w:rPr>
+            </w:pPr>
+            <w:r>
+              <w:rPr>
+                <w:rFonts w:cs="Arial"/>
+                <w:color w:val="000000"/>
+              </w:rPr>
+              <w:t>5,357</w:t>
             </w:r>
           </w:p>
         </w:tc>
         <w:tc>
           <w:tcPr>
             <w:tcW w:w="2126" w:type="dxa"/>
-          </w:tcPr>
-          <w:p>
-            <w:pPr>
-              <w:pStyle w:val="af5"/>
-            </w:pPr>
-            <w:r>
-              <w:t>10</w:t>
+            <w:tcBorders>
+              <w:top w:val="nil"/>
+              <w:left w:val="nil"/>
+              <w:bottom w:val="single" w:sz="8" w:space="0" w:color="auto"/>
+              <w:right w:val="single" w:sz="8" w:space="0" w:color="auto"/>
+            </w:tcBorders>
+            <w:shd w:val="clear" w:color="auto" w:fill="auto"/>
+            <w:vAlign w:val="center"/>
+          </w:tcPr>
+          <w:p>
+            <w:pPr>
+              <w:ind w:firstLine="0"/>
+              <w:jc w:val="center"/>
+              <w:rPr>
+                <w:rFonts w:cs="Arial"/>
+                <w:color w:val="000000"/>
+              </w:rPr>
+            </w:pPr>
+            <w:r>
+              <w:rPr>
+                <w:rFonts w:cs="Arial"/>
+                <w:color w:val="000000"/>
+              </w:rPr>
+              <w:t>0,3</w:t>
             </w:r>
           </w:p>
         </w:tc>
         <w:tc>
           <w:tcPr>
             <w:tcW w:w="1808" w:type="dxa"/>
-          </w:tcPr>
-          <w:p>
-            <w:pPr>
-              <w:pStyle w:val="af5"/>
-            </w:pPr>
-            <w:r>
-              <w:t>10</w:t>
-            </w:r>
-            <w:r>
-              <w:t>000</w:t>
+            <w:tcBorders>
+              <w:top w:val="nil"/>
+              <w:left w:val="nil"/>
+              <w:bottom w:val="single" w:sz="8" w:space="0" w:color="auto"/>
+              <w:right w:val="single" w:sz="8" w:space="0" w:color="auto"/>
+            </w:tcBorders>
+            <w:shd w:val="clear" w:color="auto" w:fill="auto"/>
+            <w:vAlign w:val="center"/>
+          </w:tcPr>
+          <w:p>
+            <w:pPr>
+              <w:ind w:firstLine="0"/>
+              <w:jc w:val="center"/>
+              <w:rPr>
+                <w:rFonts w:cs="Arial"/>
+                <w:color w:val="000000"/>
+              </w:rPr>
+            </w:pPr>
+            <w:r>
+              <w:rPr>
+                <w:rFonts w:cs="Arial"/>
+                <w:color w:val="000000"/>
+              </w:rPr>
+              <w:t>300</w:t>
             </w:r>
           </w:p>
         </w:tc>
@@ -1546,55 +1612,120 @@
         <w:tc>
           <w:tcPr>
             <w:tcW w:w="2365" w:type="dxa"/>
-          </w:tcPr>
-          <w:p>
-            <w:pPr>
-              <w:pStyle w:val="af5"/>
-            </w:pPr>
-            <w:r>
-              <w:t>40</w:t>
+            <w:tcBorders>
+              <w:top w:val="nil"/>
+              <w:left w:val="nil"/>
+              <w:bottom w:val="single" w:sz="8" w:space="0" w:color="auto"/>
+              <w:right w:val="single" w:sz="8" w:space="0" w:color="auto"/>
+            </w:tcBorders>
+            <w:shd w:val="clear" w:color="auto" w:fill="auto"/>
+            <w:vAlign w:val="center"/>
+          </w:tcPr>
+          <w:p>
+            <w:pPr>
+              <w:ind w:firstLine="0"/>
+              <w:jc w:val="center"/>
+              <w:rPr>
+                <w:rFonts w:cs="Arial"/>
+                <w:color w:val="000000"/>
+              </w:rPr>
+            </w:pPr>
+            <w:r>
+              <w:rPr>
+                <w:rFonts w:cs="Arial"/>
+                <w:color w:val="000000"/>
+              </w:rPr>
+              <w:t>0,25</w:t>
             </w:r>
           </w:p>
         </w:tc>
         <w:tc>
           <w:tcPr>
             <w:tcW w:w="2551" w:type="dxa"/>
-          </w:tcPr>
-          <w:p>
-            <w:pPr>
-              <w:pStyle w:val="af5"/>
-            </w:pPr>
-            <w:r>
-              <w:t>310</w:t>
+            <w:tcBorders>
+              <w:top w:val="nil"/>
+              <w:left w:val="nil"/>
+              <w:bottom w:val="single" w:sz="8" w:space="0" w:color="auto"/>
+              <w:right w:val="single" w:sz="8" w:space="0" w:color="auto"/>
+            </w:tcBorders>
+            <w:shd w:val="clear" w:color="auto" w:fill="auto"/>
+            <w:vAlign w:val="center"/>
+          </w:tcPr>
+          <w:p>
+            <w:pPr>
+              <w:ind w:firstLine="0"/>
+              <w:jc w:val="center"/>
+              <w:rPr>
+                <w:rFonts w:cs="Arial"/>
+                <w:color w:val="000000"/>
+              </w:rPr>
+            </w:pPr>
+            <w:r>
+              <w:rPr>
+                <w:rFonts w:cs="Arial"/>
+                <w:color w:val="000000"/>
+              </w:rPr>
+              <w:t>3,571</w:t>
             </w:r>
           </w:p>
         </w:tc>
         <w:tc>
           <w:tcPr>
             <w:tcW w:w="2126" w:type="dxa"/>
-          </w:tcPr>
-          <w:p>
-            <w:pPr>
-              <w:pStyle w:val="af5"/>
-            </w:pPr>
-            <w:r>
-              <w:t>20</w:t>
+            <w:tcBorders>
+              <w:top w:val="nil"/>
+              <w:left w:val="nil"/>
+              <w:bottom w:val="single" w:sz="8" w:space="0" w:color="auto"/>
+              <w:right w:val="single" w:sz="8" w:space="0" w:color="auto"/>
+            </w:tcBorders>
+            <w:shd w:val="clear" w:color="auto" w:fill="auto"/>
+            <w:vAlign w:val="center"/>
+          </w:tcPr>
+          <w:p>
+            <w:pPr>
+              <w:ind w:firstLine="0"/>
+              <w:jc w:val="center"/>
+              <w:rPr>
+                <w:rFonts w:cs="Arial"/>
+                <w:color w:val="000000"/>
+              </w:rPr>
+            </w:pPr>
+            <w:r>
+              <w:rPr>
+                <w:rFonts w:cs="Arial"/>
+                <w:color w:val="000000"/>
+              </w:rPr>
+              <w:t>0,2</w:t>
             </w:r>
           </w:p>
         </w:tc>
         <w:tc>
           <w:tcPr>
             <w:tcW w:w="1808" w:type="dxa"/>
-          </w:tcPr>
-          <w:p>
-            <w:pPr>
-              <w:pStyle w:val="af5"/>
-            </w:pPr>
-            <w:r>
-              <w:t>20</w:t>
-            </w:r>
-            <w:r>
-              <w:t>000</w:t>
+            <w:tcBorders>
+              <w:top w:val="nil"/>
+              <w:left w:val="nil"/>
+              <w:bottom w:val="single" w:sz="8" w:space="0" w:color="auto"/>
+              <w:right w:val="single" w:sz="8" w:space="0" w:color="auto"/>
+            </w:tcBorders>
+            <w:shd w:val="clear" w:color="auto" w:fill="auto"/>
+            <w:vAlign w:val="center"/>
+          </w:tcPr>
+          <w:p>
+            <w:pPr>
+              <w:ind w:firstLine="0"/>
+              <w:jc w:val="center"/>
+              <w:rPr>
+                <w:rFonts w:cs="Arial"/>
+                <w:color w:val="000000"/>
+              </w:rPr>
+            </w:pPr>
+            <w:r>
+              <w:rPr>
+                <w:rFonts w:cs="Arial"/>
+                <w:color w:val="000000"/>
+              </w:rPr>
+              <w:t>200</w:t>
             </w:r>
           </w:p>
         </w:tc>
@@ -1643,55 +1774,120 @@
         <w:tc>
           <w:tcPr>
             <w:tcW w:w="2365" w:type="dxa"/>
-          </w:tcPr>
-          <w:p>
-            <w:pPr>
-              <w:pStyle w:val="af5"/>
-            </w:pPr>
-            <w:r>
-              <w:t>6</w:t>
-            </w:r>
-            <w:r>
-              <w:t>2</w:t>
+            <w:tcBorders>
+              <w:top w:val="nil"/>
+              <w:left w:val="nil"/>
+              <w:bottom w:val="single" w:sz="8" w:space="0" w:color="auto"/>
+              <w:right w:val="single" w:sz="8" w:space="0" w:color="auto"/>
+            </w:tcBorders>
+            <w:shd w:val="clear" w:color="auto" w:fill="auto"/>
+            <w:vAlign w:val="center"/>
+          </w:tcPr>
+          <w:p>
+            <w:pPr>
+              <w:ind w:firstLine="0"/>
+              <w:jc w:val="center"/>
+              <w:rPr>
+                <w:rFonts w:cs="Arial"/>
+                <w:color w:val="000000"/>
+              </w:rPr>
+            </w:pPr>
+            <w:r>
+              <w:rPr>
+                <w:rFonts w:cs="Arial"/>
+                <w:color w:val="000000"/>
+              </w:rPr>
+              <w:t>0,25</w:t>
             </w:r>
           </w:p>
         </w:tc>
         <w:tc>
           <w:tcPr>
             <w:tcW w:w="2551" w:type="dxa"/>
-          </w:tcPr>
-          <w:p>
-            <w:pPr>
-              <w:pStyle w:val="af5"/>
-            </w:pPr>
-            <w:r>
-              <w:t>440</w:t>
+            <w:tcBorders>
+              <w:top w:val="nil"/>
+              <w:left w:val="nil"/>
+              <w:bottom w:val="single" w:sz="8" w:space="0" w:color="auto"/>
+              <w:right w:val="single" w:sz="8" w:space="0" w:color="auto"/>
+            </w:tcBorders>
+            <w:shd w:val="clear" w:color="auto" w:fill="auto"/>
+            <w:vAlign w:val="center"/>
+          </w:tcPr>
+          <w:p>
+            <w:pPr>
+              <w:ind w:firstLine="0"/>
+              <w:jc w:val="center"/>
+              <w:rPr>
+                <w:rFonts w:cs="Arial"/>
+                <w:color w:val="000000"/>
+              </w:rPr>
+            </w:pPr>
+            <w:r>
+              <w:rPr>
+                <w:rFonts w:cs="Arial"/>
+                <w:color w:val="000000"/>
+              </w:rPr>
+              <w:t>3,571</w:t>
             </w:r>
           </w:p>
         </w:tc>
         <w:tc>
           <w:tcPr>
             <w:tcW w:w="2126" w:type="dxa"/>
-          </w:tcPr>
-          <w:p>
-            <w:pPr>
-              <w:pStyle w:val="af5"/>
-            </w:pPr>
-            <w:r>
-              <w:t>27</w:t>
+            <w:tcBorders>
+              <w:top w:val="nil"/>
+              <w:left w:val="nil"/>
+              <w:bottom w:val="single" w:sz="8" w:space="0" w:color="auto"/>
+              <w:right w:val="single" w:sz="8" w:space="0" w:color="auto"/>
+            </w:tcBorders>
+            <w:shd w:val="clear" w:color="auto" w:fill="auto"/>
+            <w:vAlign w:val="center"/>
+          </w:tcPr>
+          <w:p>
+            <w:pPr>
+              <w:ind w:firstLine="0"/>
+              <w:jc w:val="center"/>
+              <w:rPr>
+                <w:rFonts w:cs="Arial"/>
+                <w:color w:val="000000"/>
+              </w:rPr>
+            </w:pPr>
+            <w:r>
+              <w:rPr>
+                <w:rFonts w:cs="Arial"/>
+                <w:color w:val="000000"/>
+              </w:rPr>
+              <w:t>0,2</w:t>
             </w:r>
           </w:p>
         </w:tc>
         <w:tc>
           <w:tcPr>
             <w:tcW w:w="1808" w:type="dxa"/>
-          </w:tcPr>
-          <w:p>
-            <w:pPr>
-              <w:pStyle w:val="af5"/>
-            </w:pPr>
-            <w:r>
-              <w:t>27000</w:t>
+            <w:tcBorders>
+              <w:top w:val="nil"/>
+              <w:left w:val="nil"/>
+              <w:bottom w:val="single" w:sz="8" w:space="0" w:color="auto"/>
+              <w:right w:val="single" w:sz="8" w:space="0" w:color="auto"/>
+            </w:tcBorders>
+            <w:shd w:val="clear" w:color="auto" w:fill="auto"/>
+            <w:vAlign w:val="center"/>
+          </w:tcPr>
+          <w:p>
+            <w:pPr>
+              <w:ind w:firstLine="0"/>
+              <w:jc w:val="center"/>
+              <w:rPr>
+                <w:rFonts w:cs="Arial"/>
+                <w:color w:val="000000"/>
+              </w:rPr>
+            </w:pPr>
+            <w:r>
+              <w:rPr>
+                <w:rFonts w:cs="Arial"/>
+                <w:color w:val="000000"/>
+              </w:rPr>
+              <w:t>200</w:t>
             </w:r>
           </w:p>
         </w:tc>
@@ -2055,7 +2251,7 @@
                     <w:rFonts w:ascii="Cambria Math" w:eastAsiaTheme="minorEastAsia" w:hAnsi="Cambria Math"/>
                     <w:lang w:val="en-US"/>
                   </w:rPr>
-                  <m:t>LOC</m:t>
+                  <m:t>KLOC</m:t>
                 </m:r>
               </m:e>
               <m:sub>
@@ -2114,7 +2310,7 @@
         <w:rPr>
           <w:rFonts w:eastAsiaTheme="minorEastAsia"/>
         </w:rPr>
-        <w:t xml:space="preserve"> 400</w:t>
+        <w:t xml:space="preserve"> 1.2</w:t>
       </w:r>
     </w:p>
     <w:p>
@@ -2183,7 +2379,7 @@
                     <w:rFonts w:ascii="Cambria Math" w:eastAsiaTheme="minorEastAsia" w:hAnsi="Cambria Math"/>
                     <w:lang w:val="en-US"/>
                   </w:rPr>
-                  <m:t>LOC</m:t>
+                  <m:t>KLOC</m:t>
                 </m:r>
               </m:e>
               <m:sub>
@@ -2236,7 +2432,7 @@
         <w:rPr>
           <w:rFonts w:eastAsiaTheme="minorEastAsia"/>
         </w:rPr>
-        <w:t xml:space="preserve"> 500</w:t>
+        <w:t>0.8</w:t>
       </w:r>
     </w:p>
     <w:p>
@@ -2305,7 +2501,7 @@
                     <w:rFonts w:ascii="Cambria Math" w:eastAsiaTheme="minorEastAsia" w:hAnsi="Cambria Math"/>
                     <w:lang w:val="en-US"/>
                   </w:rPr>
-                  <m:t>LOC</m:t>
+                  <m:t>KLOC</m:t>
                 </m:r>
               </m:e>
               <m:sub>
@@ -2358,7 +2554,7 @@
         <w:rPr>
           <w:rFonts w:eastAsiaTheme="minorEastAsia"/>
         </w:rPr>
-        <w:t xml:space="preserve"> 675</w:t>
+        <w:t xml:space="preserve"> 0.8</w:t>
       </w:r>
     </w:p>
     <w:p>
@@ -2378,6 +2574,7 @@
         <w:jc w:val="center"/>
         <w:rPr>
           <w:rFonts w:eastAsiaTheme="minorEastAsia"/>
+          <w:i/>
         </w:rPr>
       </w:pPr>
       <m:oMathPara>
@@ -2528,7 +2725,7 @@
             <w:rPr>
               <w:rFonts w:ascii="Cambria Math" w:eastAsiaTheme="minorEastAsia" w:hAnsi="Cambria Math"/>
             </w:rPr>
-            <m:t>=525</m:t>
+            <m:t>=0,933333333</m:t>
           </m:r>
         </m:oMath>
       </m:oMathPara>
@@ -2700,6 +2897,12 @@
             </m:sSub>
           </m:num>
           <m:den>
+            <m:r>
+              <w:rPr>
+                <w:rFonts w:ascii="Cambria Math" w:eastAsiaTheme="minorEastAsia" w:hAnsi="Cambria Math"/>
+              </w:rPr>
+              <m:t>K</m:t>
+            </m:r>
             <m:sSub>
               <m:sSubPr>
                 <m:ctrlPr>
@@ -2745,7 +2948,13 @@
         <w:rPr>
           <w:rFonts w:eastAsiaTheme="minorEastAsia"/>
         </w:rPr>
-        <w:t xml:space="preserve"> 0.017</w:t>
+        <w:t xml:space="preserve"> </w:t>
+      </w:r>
+      <w:r>
+        <w:rPr>
+          <w:rFonts w:eastAsiaTheme="minorEastAsia"/>
+        </w:rPr>
+        <w:t>17,85666667</w:t>
       </w:r>
     </w:p>
     <w:p>
@@ -2841,7 +3050,7 @@
                   <w:rPr>
                     <w:rFonts w:ascii="Cambria Math" w:eastAsiaTheme="minorEastAsia" w:hAnsi="Cambria Math"/>
                   </w:rPr>
-                  <m:t>LOC</m:t>
+                  <m:t>KLOC</m:t>
                 </m:r>
               </m:e>
               <m:sub>
@@ -2866,7 +3075,13 @@
         <w:rPr>
           <w:rFonts w:eastAsiaTheme="minorEastAsia"/>
         </w:rPr>
-        <w:t xml:space="preserve"> 0.0155</w:t>
+        <w:t xml:space="preserve"> </w:t>
+      </w:r>
+      <w:r>
+        <w:rPr>
+          <w:rFonts w:eastAsiaTheme="minorEastAsia"/>
+        </w:rPr>
+        <w:t>17,855</w:t>
       </w:r>
     </w:p>
     <w:p>
@@ -2962,7 +3177,7 @@
                   <w:rPr>
                     <w:rFonts w:ascii="Cambria Math" w:eastAsiaTheme="minorEastAsia" w:hAnsi="Cambria Math"/>
                   </w:rPr>
-                  <m:t>LOC</m:t>
+                  <m:t>KLOC</m:t>
                 </m:r>
               </m:e>
               <m:sub>
@@ -2987,25 +3202,13 @@
         <w:rPr>
           <w:rFonts w:eastAsiaTheme="minorEastAsia"/>
         </w:rPr>
-        <w:t xml:space="preserve"> 0.01</w:t>
+        <w:t xml:space="preserve"> </w:t>
       </w:r>
       <w:r>
         <w:rPr>
           <w:rFonts w:eastAsiaTheme="minorEastAsia"/>
         </w:rPr>
-        <w:t>(</w:t>
-      </w:r>
-      <w:r>
-        <w:rPr>
-          <w:rFonts w:eastAsiaTheme="minorEastAsia"/>
-        </w:rPr>
-        <w:t>629</w:t>
-      </w:r>
-      <w:r>
-        <w:rPr>
-          <w:rFonts w:eastAsiaTheme="minorEastAsia"/>
-        </w:rPr>
-        <w:t>)</w:t>
+        <w:t>17,855</w:t>
       </w:r>
     </w:p>
     <w:p>
@@ -3022,6 +3225,7 @@
         <w:jc w:val="center"/>
         <w:rPr>
           <w:rFonts w:eastAsiaTheme="minorEastAsia"/>
+          <w:i/>
         </w:rPr>
       </w:pPr>
       <m:oMathPara>
@@ -3172,7 +3376,7 @@
             <w:rPr>
               <w:rFonts w:ascii="Cambria Math" w:eastAsiaTheme="minorEastAsia" w:hAnsi="Cambria Math"/>
             </w:rPr>
-            <m:t>=0.01627</m:t>
+            <m:t>=17,8(5)</m:t>
           </m:r>
         </m:oMath>
       </m:oMathPara>
@@ -3369,6 +3573,7 @@
     </w:p>
     <w:p>
       <w:r>
+        <w:lastRenderedPageBreak/>
         <w:t>Получившийся результат:</w:t>
       </w:r>
     </w:p>
@@ -3377,6 +3582,7 @@
         <w:jc w:val="center"/>
         <w:rPr>
           <w:rFonts w:eastAsiaTheme="minorEastAsia"/>
+          <w:i/>
         </w:rPr>
       </w:pPr>
       <m:oMathPara>
@@ -3451,7 +3657,7 @@
             <w:rPr>
               <w:rFonts w:ascii="Cambria Math" w:hAnsi="Cambria Math"/>
             </w:rPr>
-            <m:t>=10333,(3)</m:t>
+            <m:t>=308,(3)</m:t>
           </m:r>
         </m:oMath>
       </m:oMathPara>
@@ -3460,6 +3666,7 @@
       <w:pPr>
         <w:rPr>
           <w:rFonts w:eastAsiaTheme="minorEastAsia"/>
+          <w:i/>
         </w:rPr>
       </w:pPr>
       <m:oMathPara>
@@ -3534,7 +3741,7 @@
             <w:rPr>
               <w:rFonts w:ascii="Cambria Math" w:hAnsi="Cambria Math"/>
             </w:rPr>
-            <m:t>=19666,(6)</m:t>
+            <m:t>=208,(3)</m:t>
           </m:r>
         </m:oMath>
       </m:oMathPara>
@@ -3625,7 +3832,7 @@
               <w:rFonts w:ascii="Cambria Math" w:eastAsiaTheme="minorEastAsia" w:hAnsi="Cambria Math"/>
               <w:lang w:val="en-US"/>
             </w:rPr>
-            <m:t>27000</m:t>
+            <m:t>200</m:t>
           </m:r>
         </m:oMath>
       </m:oMathPara>
@@ -3751,7 +3958,7 @@
             <w:rPr>
               <w:rFonts w:ascii="Cambria Math" w:hAnsi="Cambria Math"/>
             </w:rPr>
-            <m:t>=108,571</m:t>
+            <m:t>=767,8571429</m:t>
           </m:r>
         </m:oMath>
       </m:oMathPara>
@@ -3882,7 +4089,7 @@
             <w:rPr>
               <w:rFonts w:ascii="Cambria Math" w:eastAsiaTheme="minorEastAsia" w:hAnsi="Cambria Math"/>
             </w:rPr>
-            <m:t>927,39</m:t>
+            <m:t>12796,48148</m:t>
           </m:r>
         </m:oMath>
       </m:oMathPara>
@@ -4833,7 +5040,6 @@
         <w:pStyle w:val="a4"/>
       </w:pPr>
       <w:r>
-        <w:lastRenderedPageBreak/>
         <w:t xml:space="preserve">На </w:t>
       </w:r>
       <w:r>
@@ -6595,6 +6801,7 @@
         <w:rPr>
           <w:rFonts w:eastAsiaTheme="minorEastAsia"/>
         </w:rPr>
+        <w:lastRenderedPageBreak/>
         <w:t>По итогу вычисления затрат получается</w:t>
       </w:r>
       <w:r>
@@ -6616,7 +6823,6 @@
         <w:rPr>
           <w:b/>
         </w:rPr>
-        <w:lastRenderedPageBreak/>
         <w:t xml:space="preserve">Таблица </w:t>
       </w:r>
       <w:r>
@@ -7015,7 +7221,7 @@
               <w:rPr>
                 <w:rFonts w:eastAsiaTheme="minorEastAsia"/>
               </w:rPr>
-              <w:t>25,31619525</w:t>
+              <w:t>0,433370247</w:t>
             </w:r>
           </w:p>
         </w:tc>
@@ -7173,7 +7379,7 @@
               <w:rPr>
                 <w:rFonts w:eastAsiaTheme="minorEastAsia"/>
               </w:rPr>
-              <w:t>43,87516401</w:t>
+              <w:t>0,264374007</w:t>
             </w:r>
           </w:p>
         </w:tc>
@@ -7332,7 +7538,7 @@
               <w:rPr>
                 <w:rFonts w:eastAsiaTheme="minorEastAsia"/>
               </w:rPr>
-              <w:t>63,27073412</w:t>
+              <w:t>0,260153128</w:t>
             </w:r>
           </w:p>
         </w:tc>
@@ -7748,7 +7954,7 @@
               <w:pStyle w:val="af5"/>
             </w:pPr>
             <w:r>
-              <w:t>9,601623931</w:t>
+              <w:t>2,220191971</w:t>
             </w:r>
           </w:p>
         </w:tc>
@@ -7803,7 +8009,7 @@
               <w:pStyle w:val="af5"/>
             </w:pPr>
             <w:r>
-              <w:t>11,26932278</w:t>
+              <w:t>1,883205952</w:t>
             </w:r>
           </w:p>
         </w:tc>
@@ -7858,7 +8064,7 @@
               <w:pStyle w:val="af5"/>
             </w:pPr>
             <w:r>
-              <w:t>12,91649458</w:t>
+              <w:t>1,867591468</w:t>
             </w:r>
           </w:p>
         </w:tc>
@@ -7903,9 +8109,6 @@
     <w:p>
       <w:pPr>
         <w:pStyle w:val="a4"/>
-        <w:rPr>
-          <w:lang w:val="en-US"/>
-        </w:rPr>
       </w:pPr>
       <w:r>
         <w:t xml:space="preserve">где РАБ_КОЭФ </w:t>
@@ -7914,16 +8117,8 @@
         <w:t xml:space="preserve">= </w:t>
       </w:r>
       <w:r>
-        <w:t>5</w:t>
-      </w:r>
-      <w:r>
-        <w:rPr>
-          <w:lang w:val="en-US"/>
-        </w:rPr>
-        <w:t>0</w:t>
-      </w:r>
-      <w:bookmarkStart w:id="0" w:name="_GoBack"/>
-      <w:bookmarkEnd w:id="0"/>
+        <w:t>1</w:t>
+      </w:r>
     </w:p>
     <w:p>
       <w:pPr>
@@ -8045,10 +8240,11 @@
           </w:tcPr>
           <w:p>
             <w:pPr>
-              <w:pStyle w:val="af5"/>
-            </w:pPr>
-            <w:r>
-              <w:t>1265,809763</w:t>
+              <w:ind w:firstLine="0"/>
+              <w:jc w:val="center"/>
+            </w:pPr>
+            <w:r>
+              <w:t>0,433370247</w:t>
             </w:r>
           </w:p>
         </w:tc>
@@ -8100,10 +8296,11 @@
           </w:tcPr>
           <w:p>
             <w:pPr>
-              <w:pStyle w:val="af5"/>
-            </w:pPr>
-            <w:r>
-              <w:t>2193,7582</w:t>
+              <w:ind w:firstLine="0"/>
+              <w:jc w:val="center"/>
+            </w:pPr>
+            <w:r>
+              <w:t>0,264374007</w:t>
             </w:r>
           </w:p>
         </w:tc>
@@ -8155,10 +8352,11 @@
           </w:tcPr>
           <w:p>
             <w:pPr>
-              <w:pStyle w:val="af5"/>
-            </w:pPr>
-            <w:r>
-              <w:t>3163,536706</w:t>
+              <w:ind w:firstLine="0"/>
+              <w:jc w:val="center"/>
+            </w:pPr>
+            <w:r>
+              <w:t>0,260153128</w:t>
             </w:r>
           </w:p>
         </w:tc>
@@ -9506,6 +9704,7 @@
           <w:noProof/>
           <w:lang w:eastAsia="ru-RU"/>
         </w:rPr>
+        <w:lastRenderedPageBreak/>
         <w:drawing>
           <wp:inline distT="0" distB="0" distL="0" distR="0" wp14:anchorId="6870409C" wp14:editId="0182BF2D">
             <wp:extent cx="4572000" cy="3114675"/>
@@ -9584,7 +9783,6 @@
         <w:pStyle w:val="1"/>
       </w:pPr>
       <w:r>
-        <w:lastRenderedPageBreak/>
         <w:t>График зависимости затрат и стоимости от варьируемого параметра модели</w:t>
       </w:r>
     </w:p>
@@ -9720,18 +9918,62 @@
             <w:tcW w:w="3285" w:type="dxa"/>
           </w:tcPr>
           <w:p>
+            <w:r>
+              <w:t>0,895980511</w:t>
+            </w:r>
+          </w:p>
+        </w:tc>
+        <w:tc>
+          <w:tcPr>
+            <w:tcW w:w="3285" w:type="dxa"/>
+          </w:tcPr>
+          <w:p>
+            <w:r>
+              <w:t>44,79902553</w:t>
+            </w:r>
+          </w:p>
+        </w:tc>
+      </w:tr>
+      <w:tr>
+        <w:tc>
+          <w:tcPr>
+            <w:tcW w:w="3284" w:type="dxa"/>
+          </w:tcPr>
+          <w:p>
             <w:pPr>
               <w:pStyle w:val="a4"/>
               <w:ind w:firstLine="0"/>
             </w:pPr>
             <w:r>
-              <w:t>152,4714406</w:t>
+              <w:t>4</w:t>
             </w:r>
           </w:p>
         </w:tc>
         <w:tc>
           <w:tcPr>
             <w:tcW w:w="3285" w:type="dxa"/>
+          </w:tcPr>
+          <w:p>
+            <w:r>
+              <w:t>0,908839481</w:t>
+            </w:r>
+          </w:p>
+        </w:tc>
+        <w:tc>
+          <w:tcPr>
+            <w:tcW w:w="3285" w:type="dxa"/>
+          </w:tcPr>
+          <w:p>
+            <w:r>
+              <w:t>45,44197407</w:t>
+            </w:r>
+          </w:p>
+        </w:tc>
+      </w:tr>
+      <w:tr>
+        <w:tc>
+          <w:tcPr>
+            <w:tcW w:w="3284" w:type="dxa"/>
           </w:tcPr>
           <w:p>
             <w:pPr>
@@ -9739,19 +9981,27 @@
               <w:ind w:firstLine="0"/>
             </w:pPr>
             <w:r>
-              <w:t>762</w:t>
-            </w:r>
-            <w:r>
               <w:t>3</w:t>
             </w:r>
-            <w:r>
-              <w:rPr>
-                <w:lang w:val="en-US"/>
-              </w:rPr>
-              <w:t>,</w:t>
-            </w:r>
-            <w:r>
-              <w:t>572031</w:t>
+          </w:p>
+        </w:tc>
+        <w:tc>
+          <w:tcPr>
+            <w:tcW w:w="3285" w:type="dxa"/>
+          </w:tcPr>
+          <w:p>
+            <w:r>
+              <w:t>0,92188676</w:t>
+            </w:r>
+          </w:p>
+        </w:tc>
+        <w:tc>
+          <w:tcPr>
+            <w:tcW w:w="3285" w:type="dxa"/>
+          </w:tcPr>
+          <w:p>
+            <w:r>
+              <w:t>46,09433798</w:t>
             </w:r>
           </w:p>
         </w:tc>
@@ -9767,13 +10017,35 @@
               <w:ind w:firstLine="0"/>
             </w:pPr>
             <w:r>
-              <w:t>4</w:t>
+              <w:t>2</w:t>
             </w:r>
           </w:p>
         </w:tc>
         <w:tc>
           <w:tcPr>
             <w:tcW w:w="3285" w:type="dxa"/>
+          </w:tcPr>
+          <w:p>
+            <w:r>
+              <w:t>0,935125154</w:t>
+            </w:r>
+          </w:p>
+        </w:tc>
+        <w:tc>
+          <w:tcPr>
+            <w:tcW w:w="3285" w:type="dxa"/>
+          </w:tcPr>
+          <w:p>
+            <w:r>
+              <w:t>46,75625771</w:t>
+            </w:r>
+          </w:p>
+        </w:tc>
+      </w:tr>
+      <w:tr>
+        <w:tc>
+          <w:tcPr>
+            <w:tcW w:w="3284" w:type="dxa"/>
           </w:tcPr>
           <w:p>
             <w:pPr>
@@ -9781,13 +10053,35 @@
               <w:ind w:firstLine="0"/>
             </w:pPr>
             <w:r>
-              <w:t>147,9463254</w:t>
+              <w:t>1</w:t>
             </w:r>
           </w:p>
         </w:tc>
         <w:tc>
           <w:tcPr>
             <w:tcW w:w="3285" w:type="dxa"/>
+          </w:tcPr>
+          <w:p>
+            <w:r>
+              <w:t>0,948557517</w:t>
+            </w:r>
+          </w:p>
+        </w:tc>
+        <w:tc>
+          <w:tcPr>
+            <w:tcW w:w="3285" w:type="dxa"/>
+          </w:tcPr>
+          <w:p>
+            <w:r>
+              <w:t>47,42787585</w:t>
+            </w:r>
+          </w:p>
+        </w:tc>
+      </w:tr>
+      <w:tr>
+        <w:tc>
+          <w:tcPr>
+            <w:tcW w:w="3284" w:type="dxa"/>
           </w:tcPr>
           <w:p>
             <w:pPr>
@@ -9795,35 +10089,7 @@
               <w:ind w:firstLine="0"/>
             </w:pPr>
             <w:r>
-              <w:t>739</w:t>
-            </w:r>
-            <w:r>
-              <w:t>7</w:t>
-            </w:r>
-            <w:r>
-              <w:rPr>
-                <w:lang w:val="en-US"/>
-              </w:rPr>
-              <w:t>,</w:t>
-            </w:r>
-            <w:r>
-              <w:t>316268</w:t>
-            </w:r>
-          </w:p>
-        </w:tc>
-      </w:tr>
-      <w:tr>
-        <w:tc>
-          <w:tcPr>
-            <w:tcW w:w="3284" w:type="dxa"/>
-          </w:tcPr>
-          <w:p>
-            <w:pPr>
-              <w:pStyle w:val="a4"/>
-              <w:ind w:firstLine="0"/>
-            </w:pPr>
-            <w:r>
-              <w:t>3</w:t>
+              <w:t>0</w:t>
             </w:r>
           </w:p>
         </w:tc>
@@ -9832,12 +10098,8 @@
             <w:tcW w:w="3285" w:type="dxa"/>
           </w:tcPr>
           <w:p>
-            <w:pPr>
-              <w:pStyle w:val="a4"/>
-              <w:ind w:firstLine="0"/>
-            </w:pPr>
-            <w:r>
-              <w:t>143,5574296</w:t>
+            <w:r>
+              <w:t>0,962186743</w:t>
             </w:r>
           </w:p>
         </w:tc>
@@ -9846,192 +10108,8 @@
             <w:tcW w:w="3285" w:type="dxa"/>
           </w:tcPr>
           <w:p>
-            <w:pPr>
-              <w:pStyle w:val="a4"/>
-              <w:ind w:firstLine="0"/>
-            </w:pPr>
-            <w:r>
-              <w:t>717</w:t>
-            </w:r>
-            <w:r>
-              <w:t>7</w:t>
-            </w:r>
-            <w:r>
-              <w:rPr>
-                <w:lang w:val="en-US"/>
-              </w:rPr>
-              <w:t>,</w:t>
-            </w:r>
-            <w:r>
-              <w:t>871479</w:t>
-            </w:r>
-          </w:p>
-        </w:tc>
-      </w:tr>
-      <w:tr>
-        <w:tc>
-          <w:tcPr>
-            <w:tcW w:w="3284" w:type="dxa"/>
-          </w:tcPr>
-          <w:p>
-            <w:pPr>
-              <w:pStyle w:val="a4"/>
-              <w:ind w:firstLine="0"/>
-            </w:pPr>
-            <w:r>
-              <w:t>2</w:t>
-            </w:r>
-          </w:p>
-        </w:tc>
-        <w:tc>
-          <w:tcPr>
-            <w:tcW w:w="3285" w:type="dxa"/>
-          </w:tcPr>
-          <w:p>
-            <w:pPr>
-              <w:pStyle w:val="a4"/>
-              <w:ind w:firstLine="0"/>
-            </w:pPr>
-            <w:r>
-              <w:t>139,3006043</w:t>
-            </w:r>
-          </w:p>
-        </w:tc>
-        <w:tc>
-          <w:tcPr>
-            <w:tcW w:w="3285" w:type="dxa"/>
-          </w:tcPr>
-          <w:p>
-            <w:pPr>
-              <w:pStyle w:val="a4"/>
-              <w:ind w:firstLine="0"/>
-            </w:pPr>
-            <w:r>
-              <w:t>696</w:t>
-            </w:r>
-            <w:r>
-              <w:t>5</w:t>
-            </w:r>
-            <w:r>
-              <w:rPr>
-                <w:lang w:val="en-US"/>
-              </w:rPr>
-              <w:t>,</w:t>
-            </w:r>
-            <w:r>
-              <w:t>030216</w:t>
-            </w:r>
-          </w:p>
-        </w:tc>
-      </w:tr>
-      <w:tr>
-        <w:tc>
-          <w:tcPr>
-            <w:tcW w:w="3284" w:type="dxa"/>
-          </w:tcPr>
-          <w:p>
-            <w:pPr>
-              <w:pStyle w:val="a4"/>
-              <w:ind w:firstLine="0"/>
-            </w:pPr>
-            <w:r>
-              <w:t>1</w:t>
-            </w:r>
-          </w:p>
-        </w:tc>
-        <w:tc>
-          <w:tcPr>
-            <w:tcW w:w="3285" w:type="dxa"/>
-          </w:tcPr>
-          <w:p>
-            <w:pPr>
-              <w:pStyle w:val="a4"/>
-              <w:ind w:firstLine="0"/>
-            </w:pPr>
-            <w:r>
-              <w:t>135,1718282</w:t>
-            </w:r>
-          </w:p>
-        </w:tc>
-        <w:tc>
-          <w:tcPr>
-            <w:tcW w:w="3285" w:type="dxa"/>
-          </w:tcPr>
-          <w:p>
-            <w:pPr>
-              <w:pStyle w:val="a4"/>
-              <w:ind w:firstLine="0"/>
-            </w:pPr>
-            <w:r>
-              <w:t>675</w:t>
-            </w:r>
-            <w:r>
-              <w:t>8</w:t>
-            </w:r>
-            <w:r>
-              <w:rPr>
-                <w:lang w:val="en-US"/>
-              </w:rPr>
-              <w:t>,</w:t>
-            </w:r>
-            <w:r>
-              <w:t>59141</w:t>
-            </w:r>
-          </w:p>
-        </w:tc>
-      </w:tr>
-      <w:tr>
-        <w:tc>
-          <w:tcPr>
-            <w:tcW w:w="3284" w:type="dxa"/>
-          </w:tcPr>
-          <w:p>
-            <w:pPr>
-              <w:pStyle w:val="a4"/>
-              <w:ind w:firstLine="0"/>
-            </w:pPr>
-            <w:r>
-              <w:t>0</w:t>
-            </w:r>
-          </w:p>
-        </w:tc>
-        <w:tc>
-          <w:tcPr>
-            <w:tcW w:w="3285" w:type="dxa"/>
-          </w:tcPr>
-          <w:p>
-            <w:pPr>
-              <w:pStyle w:val="a4"/>
-              <w:ind w:firstLine="0"/>
-            </w:pPr>
-            <w:r>
-              <w:t>131,1672035</w:t>
-            </w:r>
-          </w:p>
-        </w:tc>
-        <w:tc>
-          <w:tcPr>
-            <w:tcW w:w="3285" w:type="dxa"/>
-          </w:tcPr>
-          <w:p>
-            <w:pPr>
-              <w:pStyle w:val="a4"/>
-              <w:ind w:firstLine="0"/>
-            </w:pPr>
-            <w:r>
-              <w:t>655</w:t>
-            </w:r>
-            <w:r>
-              <w:t>8</w:t>
-            </w:r>
-            <w:r>
-              <w:rPr>
-                <w:lang w:val="en-US"/>
-              </w:rPr>
-              <w:t>,</w:t>
-            </w:r>
-            <w:r>
-              <w:t>360175</w:t>
+            <w:r>
+              <w:t>48,10933714</w:t>
             </w:r>
           </w:p>
         </w:tc>
@@ -10054,6 +10132,15 @@
       <w:pPr>
         <w:pStyle w:val="a4"/>
         <w:keepNext/>
+        <w:ind w:firstLine="0"/>
+      </w:pPr>
+      <w:bookmarkStart w:id="0" w:name="_GoBack"/>
+      <w:bookmarkEnd w:id="0"/>
+    </w:p>
+    <w:p>
+      <w:pPr>
+        <w:pStyle w:val="a4"/>
+        <w:keepNext/>
         <w:jc w:val="center"/>
       </w:pPr>
       <w:r>
@@ -10062,9 +10149,9 @@
           <w:lang w:eastAsia="ru-RU"/>
         </w:rPr>
         <w:drawing>
-          <wp:inline distT="0" distB="0" distL="0" distR="0" wp14:anchorId="4072243E" wp14:editId="763FD2FD">
-            <wp:extent cx="4572000" cy="2743200"/>
-            <wp:effectExtent l="0" t="0" r="0" b="0"/>
+          <wp:inline distT="0" distB="0" distL="0" distR="0" wp14:anchorId="24D32356" wp14:editId="00C160FB">
+            <wp:extent cx="4583206" cy="2766732"/>
+            <wp:effectExtent l="0" t="0" r="8255" b="14605"/>
             <wp:docPr id="1" name="Диаграмма 1"/>
             <wp:cNvGraphicFramePr/>
             <a:graphic xmlns:a="http://schemas.openxmlformats.org/drawingml/2006/main">
@@ -10323,7 +10410,6 @@
         <w:pStyle w:val="a4"/>
       </w:pPr>
       <w:r>
-        <w:lastRenderedPageBreak/>
         <w:t>Предыдущее</w:t>
       </w:r>
       <w:r>
@@ -10336,7 +10422,7 @@
         <w:t xml:space="preserve">= </w:t>
       </w:r>
       <w:r>
-        <w:t>63,27073412</w:t>
+        <w:t>0,260153128</w:t>
       </w:r>
       <w:r>
         <w:t>.</w:t>
@@ -10353,7 +10439,7 @@
         <w:t xml:space="preserve"> значение затрат должно быть на 10% меньше, тогда целевое</w:t>
       </w:r>
       <w:r>
-        <w:t xml:space="preserve"> значение затрат = 56,943660708</w:t>
+        <w:t xml:space="preserve"> значение затрат = 0,2341378152</w:t>
       </w:r>
       <w:r>
         <w:t xml:space="preserve"> </w:t>
@@ -10398,7 +10484,7 @@
               <w:rPr>
                 <w:rFonts w:ascii="Cambria Math" w:hAnsi="Cambria Math"/>
               </w:rPr>
-              <m:t>1,17</m:t>
+              <m:t>1,12</m:t>
             </m:r>
           </m:sup>
         </m:sSup>
@@ -10429,16 +10515,13 @@
         <w:pStyle w:val="a4"/>
       </w:pPr>
       <w:r>
-        <w:t>(новый_размер) = 2</w:t>
-      </w:r>
-      <w:r>
-        <w:t>1</w:t>
+        <w:t>(новый_размер) = 0</w:t>
       </w:r>
       <w:r>
         <w:t>,</w:t>
       </w:r>
       <w:r>
-        <w:t>38814</w:t>
+        <w:t>182053</w:t>
       </w:r>
       <w:r>
         <w:t xml:space="preserve"> </w:t>
@@ -10455,13 +10538,22 @@
         <w:t>Получили, что необ</w:t>
       </w:r>
       <w:r>
-        <w:t>ходимо сократить размер на 27</w:t>
-      </w:r>
-      <w:r>
-        <w:t xml:space="preserve"> – 2</w:t>
-      </w:r>
-      <w:r>
-        <w:t>1,38814 = 5,61186</w:t>
+        <w:t xml:space="preserve">ходимо сократить размер на </w:t>
+      </w:r>
+      <w:r>
+        <w:t>0,260153128</w:t>
+      </w:r>
+      <w:r>
+        <w:t xml:space="preserve"> – </w:t>
+      </w:r>
+      <w:r>
+        <w:t xml:space="preserve">0,182053 </w:t>
+      </w:r>
+      <w:r>
+        <w:t xml:space="preserve">= </w:t>
+      </w:r>
+      <w:r>
+        <w:t>0,0260153128</w:t>
       </w:r>
       <w:r>
         <w:t xml:space="preserve"> [KLOC]</w:t>
@@ -10523,7 +10615,11 @@
         <w:t>)</w:t>
       </w:r>
       <w:r>
-        <w:t>. Следовательно, оценка FCIL вырастет, а коэффициент уменьшится</w:t>
+        <w:t xml:space="preserve">. </w:t>
+      </w:r>
+      <w:r>
+        <w:lastRenderedPageBreak/>
+        <w:t>Следовательно, оценка FCIL вырастет, а коэффициент уменьшится</w:t>
       </w:r>
       <w:r>
         <w:t xml:space="preserve"> (</w:t>
@@ -10832,7 +10928,7 @@
         <w:t xml:space="preserve"> </w:t>
       </w:r>
       <w:r>
-        <w:t xml:space="preserve">63,27073412 </w:t>
+        <w:t xml:space="preserve">0,260153128 </w:t>
       </w:r>
       <w:r>
         <w:t>[чел.-мес.]</w:t>
@@ -11072,7 +11168,7 @@
         <w:t xml:space="preserve"> </w:t>
       </w:r>
       <w:r>
-        <w:t xml:space="preserve">51,81866885 </w:t>
+        <w:t xml:space="preserve">0,213065156 </w:t>
       </w:r>
       <w:r>
         <w:t>[чел.-мес.]</w:t>
@@ -11093,13 +11189,13 @@
         <w:t xml:space="preserve">. Подсчитаем на сколько </w:t>
       </w:r>
       <w:r>
-        <w:t>51,81866885</w:t>
+        <w:t>0,213065156</w:t>
       </w:r>
       <w:r>
         <w:t xml:space="preserve">*100 / </w:t>
       </w:r>
       <w:r>
-        <w:t xml:space="preserve">63,27073412 </w:t>
+        <w:t xml:space="preserve">0,260153128 </w:t>
       </w:r>
       <w:r>
         <w:t>= 81,8999</w:t>
@@ -15459,22 +15555,22 @@
                 <c:formatCode>General</c:formatCode>
                 <c:ptCount val="6"/>
                 <c:pt idx="0">
-                  <c:v>152.47144059999999</c:v>
+                  <c:v>0.89598051063239703</c:v>
                 </c:pt>
                 <c:pt idx="1">
-                  <c:v>147.94632540000001</c:v>
+                  <c:v>0.90883948141593529</c:v>
                 </c:pt>
                 <c:pt idx="2">
-                  <c:v>143.55742960000001</c:v>
+                  <c:v>0.92188675961862543</c:v>
                 </c:pt>
                 <c:pt idx="3">
-                  <c:v>139.3006043</c:v>
+                  <c:v>0.93512515427545395</c:v>
                 </c:pt>
                 <c:pt idx="4">
-                  <c:v>135.17182819999999</c:v>
+                  <c:v>0.94855751701504887</c:v>
                 </c:pt>
                 <c:pt idx="5">
-                  <c:v>131.1672035</c:v>
+                  <c:v>0.9621867427146229</c:v>
                 </c:pt>
               </c:numCache>
             </c:numRef>
@@ -15482,7 +15578,7 @@
           <c:smooth val="0"/>
           <c:extLst>
             <c:ext xmlns:c16="http://schemas.microsoft.com/office/drawing/2014/chart" uri="{C3380CC4-5D6E-409C-BE32-E72D297353CC}">
-              <c16:uniqueId val="{00000000-9376-4390-B179-F9AD646657AB}"/>
+              <c16:uniqueId val="{00000000-C95E-41FD-A3FB-7BCC9509FB89}"/>
             </c:ext>
           </c:extLst>
         </c:ser>
@@ -15511,22 +15607,22 @@
                 <c:formatCode>General</c:formatCode>
                 <c:ptCount val="6"/>
                 <c:pt idx="0">
-                  <c:v>7623.5720309999997</c:v>
+                  <c:v>44.799025531619854</c:v>
                 </c:pt>
                 <c:pt idx="1">
-                  <c:v>7397.3162679999996</c:v>
+                  <c:v>45.441974070796768</c:v>
                 </c:pt>
                 <c:pt idx="2">
-                  <c:v>7177.8714790000004</c:v>
+                  <c:v>46.094337980931272</c:v>
                 </c:pt>
                 <c:pt idx="3">
-                  <c:v>6965.0302160000001</c:v>
+                  <c:v>46.756257713772698</c:v>
                 </c:pt>
                 <c:pt idx="4">
-                  <c:v>6758.59141</c:v>
+                  <c:v>47.427875850752443</c:v>
                 </c:pt>
                 <c:pt idx="5">
-                  <c:v>6558.3601749999998</c:v>
+                  <c:v>48.109337135731145</c:v>
                 </c:pt>
               </c:numCache>
             </c:numRef>
@@ -15534,7 +15630,7 @@
           <c:smooth val="0"/>
           <c:extLst>
             <c:ext xmlns:c16="http://schemas.microsoft.com/office/drawing/2014/chart" uri="{C3380CC4-5D6E-409C-BE32-E72D297353CC}">
-              <c16:uniqueId val="{00000001-9376-4390-B179-F9AD646657AB}"/>
+              <c16:uniqueId val="{00000001-C95E-41FD-A3FB-7BCC9509FB89}"/>
             </c:ext>
           </c:extLst>
         </c:ser>
@@ -17516,7 +17612,7 @@
 </file>
 
 <file path=customXml/itemProps1.xml><?xml version="1.0" encoding="utf-8"?>
-<ds:datastoreItem xmlns:ds="http://schemas.openxmlformats.org/officeDocument/2006/customXml" ds:itemID="{697ADB1D-54A4-4882-AB4E-693E7C6E6199}">
+<ds:datastoreItem xmlns:ds="http://schemas.openxmlformats.org/officeDocument/2006/customXml" ds:itemID="{B1ED56C9-1E14-42AF-8B04-2B787F946E5E}">
   <ds:schemaRefs>
     <ds:schemaRef ds:uri="http://schemas.openxmlformats.org/officeDocument/2006/bibliography"/>
   </ds:schemaRefs>
